--- a/HPC lab/22510064_HPC_A1/22510064_HPC_A1.docx
+++ b/HPC lab/22510064_HPC_A1/22510064_HPC_A1.docx
@@ -65,6 +65,25 @@
           <w:szCs w:val="32"/>
         </w:rPr>
       </w:pPr>
+      <w:r>
+        <w:rPr>
+          <w:rFonts w:ascii="Times New Roman" w:hAnsi="Times New Roman" w:cs="Times New Roman"/>
+          <w:sz w:val="32"/>
+          <w:szCs w:val="32"/>
+        </w:rPr>
+        <w:t xml:space="preserve">Github Link : </w:t>
+      </w:r>
+      <w:hyperlink r:id="rId7" w:history="1">
+        <w:r>
+          <w:rPr>
+            <w:rStyle w:val="Hyperlink"/>
+            <w:rFonts w:ascii="Times New Roman" w:hAnsi="Times New Roman" w:cs="Times New Roman"/>
+            <w:sz w:val="32"/>
+            <w:szCs w:val="32"/>
+          </w:rPr>
+          <w:t>Sem-7-Assign/HPC lab at main · parshwa913/Sem-7-Assign · GitHub</w:t>
+        </w:r>
+      </w:hyperlink>
     </w:p>
     <w:p>
       <w:pPr>
@@ -338,7 +357,7 @@
         <w:br/>
         <w:t>Reference: Article on GCC and G++ installer (</w:t>
       </w:r>
-      <w:hyperlink r:id="rId7" w:history="1">
+      <w:hyperlink r:id="rId8" w:history="1">
         <w:r>
           <w:rPr>
             <w:rStyle w:val="Hyperlink"/>
@@ -405,6 +424,7 @@
           <w:szCs w:val="28"/>
           <w:lang w:val="en-US"/>
         </w:rPr>
+        <w:lastRenderedPageBreak/>
         <w:t>Then, to run a program in OpenMP, we have to pass a flag `</w:t>
       </w:r>
       <w:r>
@@ -414,9 +434,8 @@
           <w:szCs w:val="28"/>
           <w:lang w:val="en-US"/>
         </w:rPr>
-        <w:t>-</w:t>
-      </w:r>
-      <w:proofErr w:type="spellStart"/>
+        <w:t>-fopenmp</w:t>
+      </w:r>
       <w:r>
         <w:rPr>
           <w:rFonts w:ascii="Times New Roman" w:hAnsi="Times New Roman" w:cs="Times New Roman"/>
@@ -424,36 +443,25 @@
           <w:szCs w:val="28"/>
           <w:lang w:val="en-US"/>
         </w:rPr>
-        <w:t>fopenmp</w:t>
-      </w:r>
-      <w:proofErr w:type="spellEnd"/>
-      <w:r>
+        <w:t>`.</w:t>
+      </w:r>
+    </w:p>
+    <w:p>
+      <w:pPr>
         <w:rPr>
           <w:rFonts w:ascii="Times New Roman" w:hAnsi="Times New Roman" w:cs="Times New Roman"/>
           <w:sz w:val="28"/>
           <w:szCs w:val="28"/>
           <w:lang w:val="en-US"/>
         </w:rPr>
-        <w:t>`.</w:t>
-      </w:r>
-    </w:p>
-    <w:p>
-      <w:pPr>
+      </w:pPr>
+      <w:r>
         <w:rPr>
           <w:rFonts w:ascii="Times New Roman" w:hAnsi="Times New Roman" w:cs="Times New Roman"/>
           <w:sz w:val="28"/>
           <w:szCs w:val="28"/>
           <w:lang w:val="en-US"/>
         </w:rPr>
-      </w:pPr>
-      <w:r>
-        <w:rPr>
-          <w:rFonts w:ascii="Times New Roman" w:hAnsi="Times New Roman" w:cs="Times New Roman"/>
-          <w:sz w:val="28"/>
-          <w:szCs w:val="28"/>
-          <w:lang w:val="en-US"/>
-        </w:rPr>
-        <w:lastRenderedPageBreak/>
         <w:t>Example:</w:t>
       </w:r>
     </w:p>
@@ -520,7 +528,6 @@
         </w:rPr>
         <w:t>&lt;</w:t>
       </w:r>
-      <w:proofErr w:type="spellStart"/>
       <w:r>
         <w:rPr>
           <w:rFonts w:ascii="Consolas" w:eastAsia="Times New Roman" w:hAnsi="Consolas" w:cs="Times New Roman"/>
@@ -531,7 +538,6 @@
         </w:rPr>
         <w:t>stdio.h</w:t>
       </w:r>
-      <w:proofErr w:type="spellEnd"/>
       <w:r>
         <w:rPr>
           <w:rFonts w:ascii="Consolas" w:eastAsia="Times New Roman" w:hAnsi="Consolas" w:cs="Times New Roman"/>
@@ -587,7 +593,6 @@
         </w:rPr>
         <w:t>&lt;</w:t>
       </w:r>
-      <w:proofErr w:type="spellStart"/>
       <w:r>
         <w:rPr>
           <w:rFonts w:ascii="Consolas" w:eastAsia="Times New Roman" w:hAnsi="Consolas" w:cs="Times New Roman"/>
@@ -598,7 +603,6 @@
         </w:rPr>
         <w:t>omp.h</w:t>
       </w:r>
-      <w:proofErr w:type="spellEnd"/>
       <w:r>
         <w:rPr>
           <w:rFonts w:ascii="Consolas" w:eastAsia="Times New Roman" w:hAnsi="Consolas" w:cs="Times New Roman"/>
@@ -767,7 +771,6 @@
         </w:rPr>
         <w:t xml:space="preserve"> </w:t>
       </w:r>
-      <w:proofErr w:type="spellStart"/>
       <w:r>
         <w:rPr>
           <w:rFonts w:ascii="Consolas" w:eastAsia="Times New Roman" w:hAnsi="Consolas" w:cs="Times New Roman"/>
@@ -780,7 +783,6 @@
         </w:rPr>
         <w:t>omp</w:t>
       </w:r>
-      <w:proofErr w:type="spellEnd"/>
       <w:r>
         <w:rPr>
           <w:rFonts w:ascii="Consolas" w:eastAsia="Times New Roman" w:hAnsi="Consolas" w:cs="Times New Roman"/>
@@ -826,8 +828,6 @@
         </w:rPr>
         <w:t xml:space="preserve">    </w:t>
       </w:r>
-      <w:proofErr w:type="spellStart"/>
-      <w:proofErr w:type="gramStart"/>
       <w:r>
         <w:rPr>
           <w:rFonts w:ascii="Consolas" w:eastAsia="Times New Roman" w:hAnsi="Consolas" w:cs="Times New Roman"/>
@@ -838,7 +838,6 @@
         </w:rPr>
         <w:t>printf</w:t>
       </w:r>
-      <w:proofErr w:type="spellEnd"/>
       <w:r>
         <w:rPr>
           <w:rFonts w:ascii="Consolas" w:eastAsia="Times New Roman" w:hAnsi="Consolas" w:cs="Times New Roman"/>
@@ -847,18 +846,7 @@
           <w:szCs w:val="21"/>
           <w:lang w:eastAsia="en-IN"/>
         </w:rPr>
-        <w:t>(</w:t>
-      </w:r>
-      <w:proofErr w:type="gramEnd"/>
-      <w:r>
-        <w:rPr>
-          <w:rFonts w:ascii="Consolas" w:eastAsia="Times New Roman" w:hAnsi="Consolas" w:cs="Times New Roman"/>
-          <w:color w:val="86E1FC"/>
-          <w:sz w:val="21"/>
-          <w:szCs w:val="21"/>
-          <w:lang w:eastAsia="en-IN"/>
-        </w:rPr>
-        <w:t>"</w:t>
+        <w:t>("</w:t>
       </w:r>
       <w:r>
         <w:rPr>
@@ -994,7 +982,6 @@
           <w:lang w:val="en-US"/>
         </w:rPr>
       </w:pPr>
-      <w:proofErr w:type="spellStart"/>
       <w:r>
         <w:rPr>
           <w:rFonts w:ascii="Times New Roman" w:hAnsi="Times New Roman" w:cs="Times New Roman"/>
@@ -1002,57 +989,7 @@
           <w:szCs w:val="28"/>
           <w:lang w:val="en-US"/>
         </w:rPr>
-        <w:t>gcc</w:t>
-      </w:r>
-      <w:proofErr w:type="spellEnd"/>
-      <w:r>
-        <w:rPr>
-          <w:rFonts w:ascii="Times New Roman" w:hAnsi="Times New Roman" w:cs="Times New Roman"/>
-          <w:sz w:val="28"/>
-          <w:szCs w:val="28"/>
-          <w:lang w:val="en-US"/>
-        </w:rPr>
-        <w:t xml:space="preserve"> -</w:t>
-      </w:r>
-      <w:proofErr w:type="spellStart"/>
-      <w:r>
-        <w:rPr>
-          <w:rFonts w:ascii="Times New Roman" w:hAnsi="Times New Roman" w:cs="Times New Roman"/>
-          <w:sz w:val="28"/>
-          <w:szCs w:val="28"/>
-          <w:lang w:val="en-US"/>
-        </w:rPr>
-        <w:t>fopenmp</w:t>
-      </w:r>
-      <w:proofErr w:type="spellEnd"/>
-      <w:r>
-        <w:rPr>
-          <w:rFonts w:ascii="Times New Roman" w:hAnsi="Times New Roman" w:cs="Times New Roman"/>
-          <w:sz w:val="28"/>
-          <w:szCs w:val="28"/>
-          <w:lang w:val="en-US"/>
-        </w:rPr>
-        <w:t xml:space="preserve"> </w:t>
-      </w:r>
-      <w:proofErr w:type="spellStart"/>
-      <w:r>
-        <w:rPr>
-          <w:rFonts w:ascii="Times New Roman" w:hAnsi="Times New Roman" w:cs="Times New Roman"/>
-          <w:sz w:val="28"/>
-          <w:szCs w:val="28"/>
-          <w:lang w:val="en-US"/>
-        </w:rPr>
-        <w:t>test.c</w:t>
-      </w:r>
-      <w:proofErr w:type="spellEnd"/>
-      <w:r>
-        <w:rPr>
-          <w:rFonts w:ascii="Times New Roman" w:hAnsi="Times New Roman" w:cs="Times New Roman"/>
-          <w:sz w:val="28"/>
-          <w:szCs w:val="28"/>
-          <w:lang w:val="en-US"/>
-        </w:rPr>
-        <w:t xml:space="preserve"> -o hello</w:t>
+        <w:t>gcc -fopenmp test.c -o hello</w:t>
       </w:r>
     </w:p>
     <w:p>
@@ -1109,7 +1046,7 @@
                     <pic:cNvPicPr/>
                   </pic:nvPicPr>
                   <pic:blipFill>
-                    <a:blip r:embed="rId8"/>
+                    <a:blip r:embed="rId9"/>
                     <a:stretch>
                       <a:fillRect/>
                     </a:stretch>
@@ -1148,51 +1085,6 @@
           <w:szCs w:val="32"/>
         </w:rPr>
       </w:pPr>
-    </w:p>
-    <w:p>
-      <w:pPr>
-        <w:rPr>
-          <w:rFonts w:ascii="Times New Roman" w:hAnsi="Times New Roman" w:cs="Times New Roman"/>
-          <w:sz w:val="32"/>
-          <w:szCs w:val="32"/>
-        </w:rPr>
-      </w:pPr>
-    </w:p>
-    <w:p>
-      <w:pPr>
-        <w:rPr>
-          <w:rFonts w:ascii="Times New Roman" w:hAnsi="Times New Roman" w:cs="Times New Roman"/>
-          <w:sz w:val="32"/>
-          <w:szCs w:val="32"/>
-        </w:rPr>
-      </w:pPr>
-    </w:p>
-    <w:p>
-      <w:pPr>
-        <w:rPr>
-          <w:rFonts w:ascii="Times New Roman" w:hAnsi="Times New Roman" w:cs="Times New Roman"/>
-          <w:sz w:val="32"/>
-          <w:szCs w:val="32"/>
-        </w:rPr>
-      </w:pPr>
-    </w:p>
-    <w:p>
-      <w:pPr>
-        <w:rPr>
-          <w:rFonts w:ascii="Times New Roman" w:hAnsi="Times New Roman" w:cs="Times New Roman"/>
-          <w:sz w:val="32"/>
-          <w:szCs w:val="32"/>
-        </w:rPr>
-      </w:pPr>
-    </w:p>
-    <w:p>
-      <w:pPr>
-        <w:rPr>
-          <w:rFonts w:ascii="Times New Roman" w:hAnsi="Times New Roman" w:cs="Times New Roman"/>
-          <w:sz w:val="32"/>
-          <w:szCs w:val="32"/>
-        </w:rPr>
-      </w:pPr>
       <w:r>
         <w:rPr>
           <w:rFonts w:ascii="Times New Roman" w:hAnsi="Times New Roman" w:cs="Times New Roman"/>
@@ -1200,6 +1092,14 @@
           <w:szCs w:val="32"/>
         </w:rPr>
         <w:lastRenderedPageBreak/>
+        <w:t>ANS.</w:t>
+      </w:r>
+      <w:r>
+        <w:rPr>
+          <w:rFonts w:ascii="Times New Roman" w:hAnsi="Times New Roman" w:cs="Times New Roman"/>
+          <w:sz w:val="32"/>
+          <w:szCs w:val="32"/>
+        </w:rPr>
         <w:br/>
       </w:r>
       <w:r>
@@ -1207,6 +1107,322 @@
           <w:rFonts w:ascii="Times New Roman" w:hAnsi="Times New Roman" w:cs="Times New Roman"/>
           <w:sz w:val="32"/>
           <w:szCs w:val="32"/>
+        </w:rPr>
+        <w:drawing>
+          <wp:inline distT="0" distB="0" distL="0" distR="0" wp14:anchorId="49F1778D" wp14:editId="4F84498B">
+            <wp:extent cx="1533739" cy="1724266"/>
+            <wp:effectExtent l="0" t="0" r="9525" b="9525"/>
+            <wp:docPr id="794677720" name="Picture 1"/>
+            <wp:cNvGraphicFramePr>
+              <a:graphicFrameLocks xmlns:a="http://schemas.openxmlformats.org/drawingml/2006/main" noChangeAspect="1"/>
+            </wp:cNvGraphicFramePr>
+            <a:graphic xmlns:a="http://schemas.openxmlformats.org/drawingml/2006/main">
+              <a:graphicData uri="http://schemas.openxmlformats.org/drawingml/2006/picture">
+                <pic:pic xmlns:pic="http://schemas.openxmlformats.org/drawingml/2006/picture">
+                  <pic:nvPicPr>
+                    <pic:cNvPr id="794677720" name=""/>
+                    <pic:cNvPicPr/>
+                  </pic:nvPicPr>
+                  <pic:blipFill>
+                    <a:blip r:embed="rId10"/>
+                    <a:stretch>
+                      <a:fillRect/>
+                    </a:stretch>
+                  </pic:blipFill>
+                  <pic:spPr>
+                    <a:xfrm>
+                      <a:off x="0" y="0"/>
+                      <a:ext cx="1533739" cy="1724266"/>
+                    </a:xfrm>
+                    <a:prstGeom prst="rect">
+                      <a:avLst/>
+                    </a:prstGeom>
+                  </pic:spPr>
+                </pic:pic>
+              </a:graphicData>
+            </a:graphic>
+          </wp:inline>
+        </w:drawing>
+      </w:r>
+      <w:r>
+        <w:rPr>
+          <w:rFonts w:ascii="Times New Roman" w:hAnsi="Times New Roman" w:cs="Times New Roman"/>
+          <w:sz w:val="32"/>
+          <w:szCs w:val="32"/>
+        </w:rPr>
+        <w:br/>
+        <w:t>The mingw setup has previously been done successfully by me for codes in c,cpp to run.</w:t>
+      </w:r>
+    </w:p>
+    <w:p>
+      <w:pPr>
+        <w:rPr>
+          <w:rFonts w:ascii="Times New Roman" w:hAnsi="Times New Roman" w:cs="Times New Roman"/>
+          <w:sz w:val="32"/>
+          <w:szCs w:val="32"/>
+        </w:rPr>
+      </w:pPr>
+      <w:r>
+        <w:rPr>
+          <w:rFonts w:ascii="Times New Roman" w:hAnsi="Times New Roman" w:cs="Times New Roman"/>
+          <w:sz w:val="32"/>
+          <w:szCs w:val="32"/>
+        </w:rPr>
+        <w:drawing>
+          <wp:inline distT="0" distB="0" distL="0" distR="0" wp14:anchorId="19FE863C" wp14:editId="73B2AC52">
+            <wp:extent cx="5731510" cy="935355"/>
+            <wp:effectExtent l="0" t="0" r="2540" b="0"/>
+            <wp:docPr id="314364318" name="Picture 1"/>
+            <wp:cNvGraphicFramePr>
+              <a:graphicFrameLocks xmlns:a="http://schemas.openxmlformats.org/drawingml/2006/main" noChangeAspect="1"/>
+            </wp:cNvGraphicFramePr>
+            <a:graphic xmlns:a="http://schemas.openxmlformats.org/drawingml/2006/main">
+              <a:graphicData uri="http://schemas.openxmlformats.org/drawingml/2006/picture">
+                <pic:pic xmlns:pic="http://schemas.openxmlformats.org/drawingml/2006/picture">
+                  <pic:nvPicPr>
+                    <pic:cNvPr id="314364318" name=""/>
+                    <pic:cNvPicPr/>
+                  </pic:nvPicPr>
+                  <pic:blipFill>
+                    <a:blip r:embed="rId11"/>
+                    <a:stretch>
+                      <a:fillRect/>
+                    </a:stretch>
+                  </pic:blipFill>
+                  <pic:spPr>
+                    <a:xfrm>
+                      <a:off x="0" y="0"/>
+                      <a:ext cx="5731510" cy="935355"/>
+                    </a:xfrm>
+                    <a:prstGeom prst="rect">
+                      <a:avLst/>
+                    </a:prstGeom>
+                  </pic:spPr>
+                </pic:pic>
+              </a:graphicData>
+            </a:graphic>
+          </wp:inline>
+        </w:drawing>
+      </w:r>
+    </w:p>
+    <w:p>
+      <w:pPr>
+        <w:rPr>
+          <w:rFonts w:ascii="Times New Roman" w:hAnsi="Times New Roman" w:cs="Times New Roman"/>
+          <w:sz w:val="32"/>
+          <w:szCs w:val="32"/>
+        </w:rPr>
+      </w:pPr>
+      <w:r>
+        <w:rPr>
+          <w:rFonts w:ascii="Times New Roman" w:hAnsi="Times New Roman" w:cs="Times New Roman"/>
+          <w:sz w:val="32"/>
+          <w:szCs w:val="32"/>
+        </w:rPr>
+        <w:drawing>
+          <wp:inline distT="0" distB="0" distL="0" distR="0" wp14:anchorId="49575BA7" wp14:editId="05EB7B7B">
+            <wp:extent cx="5731510" cy="1657350"/>
+            <wp:effectExtent l="0" t="0" r="2540" b="0"/>
+            <wp:docPr id="1019365742" name="Picture 1"/>
+            <wp:cNvGraphicFramePr>
+              <a:graphicFrameLocks xmlns:a="http://schemas.openxmlformats.org/drawingml/2006/main" noChangeAspect="1"/>
+            </wp:cNvGraphicFramePr>
+            <a:graphic xmlns:a="http://schemas.openxmlformats.org/drawingml/2006/main">
+              <a:graphicData uri="http://schemas.openxmlformats.org/drawingml/2006/picture">
+                <pic:pic xmlns:pic="http://schemas.openxmlformats.org/drawingml/2006/picture">
+                  <pic:nvPicPr>
+                    <pic:cNvPr id="1019365742" name=""/>
+                    <pic:cNvPicPr/>
+                  </pic:nvPicPr>
+                  <pic:blipFill>
+                    <a:blip r:embed="rId12"/>
+                    <a:stretch>
+                      <a:fillRect/>
+                    </a:stretch>
+                  </pic:blipFill>
+                  <pic:spPr>
+                    <a:xfrm>
+                      <a:off x="0" y="0"/>
+                      <a:ext cx="5731510" cy="1657350"/>
+                    </a:xfrm>
+                    <a:prstGeom prst="rect">
+                      <a:avLst/>
+                    </a:prstGeom>
+                  </pic:spPr>
+                </pic:pic>
+              </a:graphicData>
+            </a:graphic>
+          </wp:inline>
+        </w:drawing>
+      </w:r>
+      <w:r>
+        <w:rPr>
+          <w:rFonts w:ascii="Times New Roman" w:hAnsi="Times New Roman" w:cs="Times New Roman"/>
+          <w:sz w:val="32"/>
+          <w:szCs w:val="32"/>
+        </w:rPr>
+        <w:br/>
+        <w:t>The pthreads package is installed too…</w:t>
+      </w:r>
+    </w:p>
+    <w:p>
+      <w:pPr>
+        <w:rPr>
+          <w:rFonts w:ascii="Times New Roman" w:hAnsi="Times New Roman" w:cs="Times New Roman"/>
+          <w:sz w:val="32"/>
+          <w:szCs w:val="32"/>
+        </w:rPr>
+      </w:pPr>
+      <w:r>
+        <w:rPr>
+          <w:rFonts w:ascii="Times New Roman" w:hAnsi="Times New Roman" w:cs="Times New Roman"/>
+          <w:sz w:val="32"/>
+          <w:szCs w:val="32"/>
+        </w:rPr>
+        <w:lastRenderedPageBreak/>
+        <w:drawing>
+          <wp:inline distT="0" distB="0" distL="0" distR="0" wp14:anchorId="24612B6C" wp14:editId="506C6C05">
+            <wp:extent cx="5731510" cy="3938905"/>
+            <wp:effectExtent l="0" t="0" r="2540" b="4445"/>
+            <wp:docPr id="1874903800" name="Picture 1"/>
+            <wp:cNvGraphicFramePr>
+              <a:graphicFrameLocks xmlns:a="http://schemas.openxmlformats.org/drawingml/2006/main" noChangeAspect="1"/>
+            </wp:cNvGraphicFramePr>
+            <a:graphic xmlns:a="http://schemas.openxmlformats.org/drawingml/2006/main">
+              <a:graphicData uri="http://schemas.openxmlformats.org/drawingml/2006/picture">
+                <pic:pic xmlns:pic="http://schemas.openxmlformats.org/drawingml/2006/picture">
+                  <pic:nvPicPr>
+                    <pic:cNvPr id="1874903800" name=""/>
+                    <pic:cNvPicPr/>
+                  </pic:nvPicPr>
+                  <pic:blipFill>
+                    <a:blip r:embed="rId13"/>
+                    <a:stretch>
+                      <a:fillRect/>
+                    </a:stretch>
+                  </pic:blipFill>
+                  <pic:spPr>
+                    <a:xfrm>
+                      <a:off x="0" y="0"/>
+                      <a:ext cx="5731510" cy="3938905"/>
+                    </a:xfrm>
+                    <a:prstGeom prst="rect">
+                      <a:avLst/>
+                    </a:prstGeom>
+                  </pic:spPr>
+                </pic:pic>
+              </a:graphicData>
+            </a:graphic>
+          </wp:inline>
+        </w:drawing>
+      </w:r>
+    </w:p>
+    <w:p>
+      <w:pPr>
+        <w:rPr>
+          <w:rFonts w:ascii="Times New Roman" w:hAnsi="Times New Roman" w:cs="Times New Roman"/>
+          <w:sz w:val="32"/>
+          <w:szCs w:val="32"/>
+        </w:rPr>
+      </w:pPr>
+      <w:r>
+        <w:rPr>
+          <w:rFonts w:ascii="Times New Roman" w:hAnsi="Times New Roman" w:cs="Times New Roman"/>
+          <w:sz w:val="32"/>
+          <w:szCs w:val="32"/>
+        </w:rPr>
+        <w:t>OUTPUT:</w:t>
+      </w:r>
+      <w:r>
+        <w:rPr>
+          <w:rFonts w:ascii="Times New Roman" w:hAnsi="Times New Roman" w:cs="Times New Roman"/>
+          <w:sz w:val="32"/>
+          <w:szCs w:val="32"/>
+        </w:rPr>
+        <w:br/>
+      </w:r>
+      <w:r>
+        <w:rPr>
+          <w:rFonts w:ascii="Times New Roman" w:hAnsi="Times New Roman" w:cs="Times New Roman"/>
+          <w:sz w:val="32"/>
+          <w:szCs w:val="32"/>
+        </w:rPr>
+        <w:drawing>
+          <wp:inline distT="0" distB="0" distL="0" distR="0" wp14:anchorId="03947C9E" wp14:editId="61410474">
+            <wp:extent cx="5731510" cy="2200275"/>
+            <wp:effectExtent l="0" t="0" r="2540" b="9525"/>
+            <wp:docPr id="876052263" name="Picture 1"/>
+            <wp:cNvGraphicFramePr>
+              <a:graphicFrameLocks xmlns:a="http://schemas.openxmlformats.org/drawingml/2006/main" noChangeAspect="1"/>
+            </wp:cNvGraphicFramePr>
+            <a:graphic xmlns:a="http://schemas.openxmlformats.org/drawingml/2006/main">
+              <a:graphicData uri="http://schemas.openxmlformats.org/drawingml/2006/picture">
+                <pic:pic xmlns:pic="http://schemas.openxmlformats.org/drawingml/2006/picture">
+                  <pic:nvPicPr>
+                    <pic:cNvPr id="876052263" name=""/>
+                    <pic:cNvPicPr/>
+                  </pic:nvPicPr>
+                  <pic:blipFill>
+                    <a:blip r:embed="rId14"/>
+                    <a:stretch>
+                      <a:fillRect/>
+                    </a:stretch>
+                  </pic:blipFill>
+                  <pic:spPr>
+                    <a:xfrm>
+                      <a:off x="0" y="0"/>
+                      <a:ext cx="5731510" cy="2200275"/>
+                    </a:xfrm>
+                    <a:prstGeom prst="rect">
+                      <a:avLst/>
+                    </a:prstGeom>
+                  </pic:spPr>
+                </pic:pic>
+              </a:graphicData>
+            </a:graphic>
+          </wp:inline>
+        </w:drawing>
+      </w:r>
+    </w:p>
+    <w:p>
+      <w:pPr>
+        <w:rPr>
+          <w:rFonts w:ascii="Times New Roman" w:hAnsi="Times New Roman" w:cs="Times New Roman"/>
+          <w:sz w:val="32"/>
+          <w:szCs w:val="32"/>
+        </w:rPr>
+      </w:pPr>
+    </w:p>
+    <w:p>
+      <w:pPr>
+        <w:rPr>
+          <w:rFonts w:ascii="Times New Roman" w:hAnsi="Times New Roman" w:cs="Times New Roman"/>
+          <w:sz w:val="32"/>
+          <w:szCs w:val="32"/>
+        </w:rPr>
+      </w:pPr>
+    </w:p>
+    <w:p>
+      <w:pPr>
+        <w:rPr>
+          <w:rFonts w:ascii="Times New Roman" w:hAnsi="Times New Roman" w:cs="Times New Roman"/>
+          <w:sz w:val="32"/>
+          <w:szCs w:val="32"/>
+        </w:rPr>
+      </w:pPr>
+      <w:r>
+        <w:rPr>
+          <w:rFonts w:ascii="Times New Roman" w:hAnsi="Times New Roman" w:cs="Times New Roman"/>
+          <w:sz w:val="32"/>
+          <w:szCs w:val="32"/>
+        </w:rPr>
+        <w:br/>
+      </w:r>
+      <w:r>
+        <w:rPr>
+          <w:rFonts w:ascii="Times New Roman" w:hAnsi="Times New Roman" w:cs="Times New Roman"/>
+          <w:sz w:val="32"/>
+          <w:szCs w:val="32"/>
           <w:u w:val="single"/>
         </w:rPr>
         <w:t xml:space="preserve">Problem Statement </w:t>
@@ -1243,6 +1459,7 @@
           <w:sz w:val="28"/>
           <w:szCs w:val="28"/>
         </w:rPr>
+        <w:lastRenderedPageBreak/>
         <w:t>We first ask the user for number of threads – OpenMP allows to set the threads at runtime. Then, we print the Hello, World in sequential – number of times of threads count and then run the code in parallel in each thread.</w:t>
       </w:r>
     </w:p>
@@ -1286,6 +1503,57 @@
           <w:sz w:val="28"/>
           <w:szCs w:val="28"/>
         </w:rPr>
+        <w:drawing>
+          <wp:inline distT="0" distB="0" distL="0" distR="0" wp14:anchorId="4D376446" wp14:editId="27611D5F">
+            <wp:extent cx="5731510" cy="5013325"/>
+            <wp:effectExtent l="0" t="0" r="2540" b="0"/>
+            <wp:docPr id="255415160" name="Picture 1"/>
+            <wp:cNvGraphicFramePr>
+              <a:graphicFrameLocks xmlns:a="http://schemas.openxmlformats.org/drawingml/2006/main" noChangeAspect="1"/>
+            </wp:cNvGraphicFramePr>
+            <a:graphic xmlns:a="http://schemas.openxmlformats.org/drawingml/2006/main">
+              <a:graphicData uri="http://schemas.openxmlformats.org/drawingml/2006/picture">
+                <pic:pic xmlns:pic="http://schemas.openxmlformats.org/drawingml/2006/picture">
+                  <pic:nvPicPr>
+                    <pic:cNvPr id="255415160" name=""/>
+                    <pic:cNvPicPr/>
+                  </pic:nvPicPr>
+                  <pic:blipFill>
+                    <a:blip r:embed="rId15"/>
+                    <a:stretch>
+                      <a:fillRect/>
+                    </a:stretch>
+                  </pic:blipFill>
+                  <pic:spPr>
+                    <a:xfrm>
+                      <a:off x="0" y="0"/>
+                      <a:ext cx="5731510" cy="5013325"/>
+                    </a:xfrm>
+                    <a:prstGeom prst="rect">
+                      <a:avLst/>
+                    </a:prstGeom>
+                  </pic:spPr>
+                </pic:pic>
+              </a:graphicData>
+            </a:graphic>
+          </wp:inline>
+        </w:drawing>
+      </w:r>
+    </w:p>
+    <w:p>
+      <w:pPr>
+        <w:rPr>
+          <w:rFonts w:ascii="Times New Roman" w:hAnsi="Times New Roman" w:cs="Times New Roman"/>
+          <w:sz w:val="28"/>
+          <w:szCs w:val="28"/>
+        </w:rPr>
+      </w:pPr>
+      <w:r>
+        <w:rPr>
+          <w:rFonts w:ascii="Times New Roman" w:hAnsi="Times New Roman" w:cs="Times New Roman"/>
+          <w:sz w:val="28"/>
+          <w:szCs w:val="28"/>
+        </w:rPr>
         <w:t>Output snapshot:</w:t>
       </w:r>
     </w:p>
@@ -1303,6 +1571,58 @@
           <w:sz w:val="28"/>
           <w:szCs w:val="28"/>
         </w:rPr>
+        <w:lastRenderedPageBreak/>
+        <w:drawing>
+          <wp:inline distT="0" distB="0" distL="0" distR="0" wp14:anchorId="465366AC" wp14:editId="18FDCC22">
+            <wp:extent cx="5731510" cy="3180715"/>
+            <wp:effectExtent l="0" t="0" r="2540" b="635"/>
+            <wp:docPr id="2010141513" name="Picture 1"/>
+            <wp:cNvGraphicFramePr>
+              <a:graphicFrameLocks xmlns:a="http://schemas.openxmlformats.org/drawingml/2006/main" noChangeAspect="1"/>
+            </wp:cNvGraphicFramePr>
+            <a:graphic xmlns:a="http://schemas.openxmlformats.org/drawingml/2006/main">
+              <a:graphicData uri="http://schemas.openxmlformats.org/drawingml/2006/picture">
+                <pic:pic xmlns:pic="http://schemas.openxmlformats.org/drawingml/2006/picture">
+                  <pic:nvPicPr>
+                    <pic:cNvPr id="2010141513" name=""/>
+                    <pic:cNvPicPr/>
+                  </pic:nvPicPr>
+                  <pic:blipFill>
+                    <a:blip r:embed="rId16"/>
+                    <a:stretch>
+                      <a:fillRect/>
+                    </a:stretch>
+                  </pic:blipFill>
+                  <pic:spPr>
+                    <a:xfrm>
+                      <a:off x="0" y="0"/>
+                      <a:ext cx="5731510" cy="3180715"/>
+                    </a:xfrm>
+                    <a:prstGeom prst="rect">
+                      <a:avLst/>
+                    </a:prstGeom>
+                  </pic:spPr>
+                </pic:pic>
+              </a:graphicData>
+            </a:graphic>
+          </wp:inline>
+        </w:drawing>
+      </w:r>
+    </w:p>
+    <w:p>
+      <w:pPr>
+        <w:rPr>
+          <w:rFonts w:ascii="Times New Roman" w:hAnsi="Times New Roman" w:cs="Times New Roman"/>
+          <w:sz w:val="28"/>
+          <w:szCs w:val="28"/>
+        </w:rPr>
+      </w:pPr>
+      <w:r>
+        <w:rPr>
+          <w:rFonts w:ascii="Times New Roman" w:hAnsi="Times New Roman" w:cs="Times New Roman"/>
+          <w:sz w:val="28"/>
+          <w:szCs w:val="28"/>
+        </w:rPr>
         <w:t>Analysis:</w:t>
       </w:r>
     </w:p>
@@ -1329,6 +1649,57 @@
           <w:sz w:val="28"/>
           <w:szCs w:val="28"/>
         </w:rPr>
+        <w:t>In the sequential part of the program, the messages are printed one after another in order because everything runs on a single thread. It's predictable and always prints the same way.</w:t>
+      </w:r>
+    </w:p>
+    <w:p>
+      <w:pPr>
+        <w:rPr>
+          <w:rFonts w:ascii="Times New Roman" w:hAnsi="Times New Roman" w:cs="Times New Roman"/>
+          <w:sz w:val="28"/>
+          <w:szCs w:val="28"/>
+        </w:rPr>
+      </w:pPr>
+      <w:r>
+        <w:rPr>
+          <w:rFonts w:ascii="Times New Roman" w:hAnsi="Times New Roman" w:cs="Times New Roman"/>
+          <w:sz w:val="28"/>
+          <w:szCs w:val="28"/>
+        </w:rPr>
+        <w:t>In the parallel part, multiple threads print messages at the same time. That’s why the output comes in a random order — it depends on how the system schedules the threads.</w:t>
+      </w:r>
+    </w:p>
+    <w:p>
+      <w:pPr>
+        <w:rPr>
+          <w:rFonts w:ascii="Times New Roman" w:hAnsi="Times New Roman" w:cs="Times New Roman"/>
+          <w:sz w:val="28"/>
+          <w:szCs w:val="28"/>
+        </w:rPr>
+      </w:pPr>
+      <w:r>
+        <w:rPr>
+          <w:rFonts w:ascii="Times New Roman" w:hAnsi="Times New Roman" w:cs="Times New Roman"/>
+          <w:sz w:val="28"/>
+          <w:szCs w:val="28"/>
+        </w:rPr>
+        <w:t>This shows how OpenMP allows different threads to work at the same time. It also helps us understand that when using parallel programming, output might not always be in order unless we manage the threads properly.</w:t>
+      </w:r>
+    </w:p>
+    <w:p>
+      <w:pPr>
+        <w:rPr>
+          <w:rFonts w:ascii="Times New Roman" w:hAnsi="Times New Roman" w:cs="Times New Roman"/>
+          <w:sz w:val="28"/>
+          <w:szCs w:val="28"/>
+        </w:rPr>
+      </w:pPr>
+      <w:r>
+        <w:rPr>
+          <w:rFonts w:ascii="Times New Roman" w:hAnsi="Times New Roman" w:cs="Times New Roman"/>
+          <w:sz w:val="28"/>
+          <w:szCs w:val="28"/>
+        </w:rPr>
         <w:t>GitHub Link</w:t>
       </w:r>
       <w:r>
@@ -1397,12 +1768,40 @@
           <w:szCs w:val="32"/>
         </w:rPr>
       </w:pPr>
-      <w:r>
-        <w:rPr>
-          <w:rFonts w:ascii="Times New Roman" w:hAnsi="Times New Roman" w:cs="Times New Roman"/>
-          <w:sz w:val="32"/>
-          <w:szCs w:val="32"/>
-        </w:rPr>
+    </w:p>
+    <w:p>
+      <w:pPr>
+        <w:rPr>
+          <w:rFonts w:ascii="Times New Roman" w:hAnsi="Times New Roman" w:cs="Times New Roman"/>
+          <w:sz w:val="32"/>
+          <w:szCs w:val="32"/>
+        </w:rPr>
+      </w:pPr>
+    </w:p>
+    <w:p>
+      <w:pPr>
+        <w:rPr>
+          <w:rFonts w:ascii="Times New Roman" w:hAnsi="Times New Roman" w:cs="Times New Roman"/>
+          <w:sz w:val="32"/>
+          <w:szCs w:val="32"/>
+        </w:rPr>
+      </w:pPr>
+    </w:p>
+    <w:p>
+      <w:pPr>
+        <w:rPr>
+          <w:rFonts w:ascii="Times New Roman" w:hAnsi="Times New Roman" w:cs="Times New Roman"/>
+          <w:sz w:val="32"/>
+          <w:szCs w:val="32"/>
+        </w:rPr>
+      </w:pPr>
+      <w:r>
+        <w:rPr>
+          <w:rFonts w:ascii="Times New Roman" w:hAnsi="Times New Roman" w:cs="Times New Roman"/>
+          <w:sz w:val="32"/>
+          <w:szCs w:val="32"/>
+        </w:rPr>
+        <w:lastRenderedPageBreak/>
         <w:t xml:space="preserve">Problem statement 3: Calculate theoretical FLOPS </w:t>
       </w:r>
       <w:r>
@@ -1430,15 +1829,6 @@
           <w:szCs w:val="32"/>
         </w:rPr>
       </w:pPr>
-    </w:p>
-    <w:p>
-      <w:pPr>
-        <w:rPr>
-          <w:rFonts w:ascii="Times New Roman" w:hAnsi="Times New Roman" w:cs="Times New Roman"/>
-          <w:sz w:val="32"/>
-          <w:szCs w:val="32"/>
-        </w:rPr>
-      </w:pPr>
       <w:r>
         <w:rPr>
           <w:rFonts w:ascii="Times New Roman" w:hAnsi="Times New Roman" w:cs="Times New Roman"/>
@@ -1448,9 +1838,279 @@
         <w:t>Elaborate the parameters and show calculation.</w:t>
       </w:r>
     </w:p>
+    <w:p>
+      <w:pPr>
+        <w:rPr>
+          <w:rFonts w:ascii="Times New Roman" w:hAnsi="Times New Roman" w:cs="Times New Roman"/>
+          <w:sz w:val="32"/>
+          <w:szCs w:val="32"/>
+        </w:rPr>
+      </w:pPr>
+    </w:p>
+    <w:p>
+      <w:pPr>
+        <w:rPr>
+          <w:rFonts w:ascii="Times New Roman" w:hAnsi="Times New Roman" w:cs="Times New Roman"/>
+          <w:b/>
+          <w:bCs/>
+          <w:sz w:val="32"/>
+          <w:szCs w:val="32"/>
+        </w:rPr>
+      </w:pPr>
+      <w:r>
+        <w:rPr>
+          <w:rFonts w:ascii="Times New Roman" w:hAnsi="Times New Roman" w:cs="Times New Roman"/>
+          <w:b/>
+          <w:bCs/>
+          <w:sz w:val="32"/>
+          <w:szCs w:val="32"/>
+        </w:rPr>
+        <w:t>ANSWER:</w:t>
+      </w:r>
+      <w:r>
+        <w:rPr>
+          <w:rFonts w:ascii="Times New Roman" w:hAnsi="Times New Roman" w:cs="Times New Roman"/>
+          <w:sz w:val="28"/>
+          <w:szCs w:val="28"/>
+        </w:rPr>
+        <w:br/>
+      </w:r>
+      <w:r>
+        <w:rPr>
+          <w:rFonts w:ascii="Times New Roman" w:hAnsi="Times New Roman" w:cs="Times New Roman"/>
+          <w:sz w:val="28"/>
+          <w:szCs w:val="28"/>
+        </w:rPr>
+        <w:t>To calculate the theoretical FLOPS of my system:</w:t>
+      </w:r>
+    </w:p>
+    <w:p>
+      <w:pPr>
+        <w:rPr>
+          <w:rFonts w:ascii="Times New Roman" w:hAnsi="Times New Roman" w:cs="Times New Roman"/>
+          <w:sz w:val="28"/>
+          <w:szCs w:val="28"/>
+        </w:rPr>
+      </w:pPr>
+      <w:r>
+        <w:rPr>
+          <w:rFonts w:ascii="Times New Roman" w:hAnsi="Times New Roman" w:cs="Times New Roman"/>
+          <w:sz w:val="28"/>
+          <w:szCs w:val="28"/>
+        </w:rPr>
+        <w:t>- Number of cores: 8</w:t>
+      </w:r>
+      <w:r>
+        <w:rPr>
+          <w:rFonts w:ascii="Times New Roman" w:hAnsi="Times New Roman" w:cs="Times New Roman"/>
+          <w:sz w:val="28"/>
+          <w:szCs w:val="28"/>
+        </w:rPr>
+        <w:br/>
+        <w:t>- Number of threads : 12</w:t>
+      </w:r>
+    </w:p>
+    <w:p>
+      <w:pPr>
+        <w:rPr>
+          <w:rFonts w:ascii="Times New Roman" w:hAnsi="Times New Roman" w:cs="Times New Roman"/>
+          <w:sz w:val="28"/>
+          <w:szCs w:val="28"/>
+        </w:rPr>
+      </w:pPr>
+      <w:r>
+        <w:rPr>
+          <w:rFonts w:ascii="Times New Roman" w:hAnsi="Times New Roman" w:cs="Times New Roman"/>
+          <w:sz w:val="28"/>
+          <w:szCs w:val="28"/>
+        </w:rPr>
+        <w:t>- Clock speed: 2.00 GHz = 2.00 × 10⁹ Hz</w:t>
+      </w:r>
+    </w:p>
+    <w:p>
+      <w:pPr>
+        <w:rPr>
+          <w:rFonts w:ascii="Times New Roman" w:hAnsi="Times New Roman" w:cs="Times New Roman"/>
+          <w:sz w:val="28"/>
+          <w:szCs w:val="28"/>
+        </w:rPr>
+      </w:pPr>
+      <w:r>
+        <w:rPr>
+          <w:rFonts w:ascii="Times New Roman" w:hAnsi="Times New Roman" w:cs="Times New Roman"/>
+          <w:sz w:val="28"/>
+          <w:szCs w:val="28"/>
+        </w:rPr>
+        <w:t>- FLOPs per cycle (assumed): 8 (</w:t>
+      </w:r>
+      <w:r>
+        <w:rPr>
+          <w:rFonts w:ascii="Times New Roman" w:hAnsi="Times New Roman" w:cs="Times New Roman"/>
+          <w:sz w:val="28"/>
+          <w:szCs w:val="28"/>
+        </w:rPr>
+        <w:t>my CPU-i5 12450H)</w:t>
+      </w:r>
+    </w:p>
+    <w:p>
+      <w:pPr>
+        <w:rPr>
+          <w:rFonts w:ascii="Times New Roman" w:hAnsi="Times New Roman" w:cs="Times New Roman"/>
+          <w:sz w:val="28"/>
+          <w:szCs w:val="28"/>
+        </w:rPr>
+      </w:pPr>
+    </w:p>
+    <w:p>
+      <w:pPr>
+        <w:rPr>
+          <w:rFonts w:ascii="Times New Roman" w:hAnsi="Times New Roman" w:cs="Times New Roman"/>
+          <w:sz w:val="28"/>
+          <w:szCs w:val="28"/>
+        </w:rPr>
+      </w:pPr>
+      <w:r>
+        <w:rPr>
+          <w:rFonts w:ascii="Times New Roman" w:hAnsi="Times New Roman" w:cs="Times New Roman"/>
+          <w:sz w:val="28"/>
+          <w:szCs w:val="28"/>
+        </w:rPr>
+        <w:t>F</w:t>
+      </w:r>
+      <w:r>
+        <w:rPr>
+          <w:rFonts w:ascii="Times New Roman" w:hAnsi="Times New Roman" w:cs="Times New Roman"/>
+          <w:sz w:val="28"/>
+          <w:szCs w:val="28"/>
+        </w:rPr>
+        <w:t>ormula:</w:t>
+      </w:r>
+    </w:p>
+    <w:p>
+      <w:pPr>
+        <w:rPr>
+          <w:rFonts w:ascii="Times New Roman" w:hAnsi="Times New Roman" w:cs="Times New Roman"/>
+          <w:sz w:val="28"/>
+          <w:szCs w:val="28"/>
+        </w:rPr>
+      </w:pPr>
+      <w:r>
+        <w:rPr>
+          <w:rFonts w:ascii="Times New Roman" w:hAnsi="Times New Roman" w:cs="Times New Roman"/>
+          <w:sz w:val="28"/>
+          <w:szCs w:val="28"/>
+        </w:rPr>
+        <w:t xml:space="preserve">FLOPS = Number of Cores × Clock Speed × FLOPs per cycle  </w:t>
+      </w:r>
+    </w:p>
+    <w:p>
+      <w:pPr>
+        <w:rPr>
+          <w:rFonts w:ascii="Times New Roman" w:hAnsi="Times New Roman" w:cs="Times New Roman"/>
+          <w:sz w:val="28"/>
+          <w:szCs w:val="28"/>
+        </w:rPr>
+      </w:pPr>
+      <w:r>
+        <w:rPr>
+          <w:rFonts w:ascii="Times New Roman" w:hAnsi="Times New Roman" w:cs="Times New Roman"/>
+          <w:sz w:val="28"/>
+          <w:szCs w:val="28"/>
+        </w:rPr>
+        <w:t xml:space="preserve">      = 8 × 2.00 × 10⁹ × 8  </w:t>
+      </w:r>
+    </w:p>
+    <w:p>
+      <w:pPr>
+        <w:rPr>
+          <w:rFonts w:ascii="Times New Roman" w:hAnsi="Times New Roman" w:cs="Times New Roman"/>
+          <w:sz w:val="28"/>
+          <w:szCs w:val="28"/>
+        </w:rPr>
+      </w:pPr>
+      <w:r>
+        <w:rPr>
+          <w:rFonts w:ascii="Times New Roman" w:hAnsi="Times New Roman" w:cs="Times New Roman"/>
+          <w:sz w:val="28"/>
+          <w:szCs w:val="28"/>
+        </w:rPr>
+        <w:t xml:space="preserve">      = 128 × 10⁹ FLOPS  </w:t>
+      </w:r>
+    </w:p>
+    <w:p>
+      <w:pPr>
+        <w:rPr>
+          <w:rFonts w:ascii="Times New Roman" w:hAnsi="Times New Roman" w:cs="Times New Roman"/>
+          <w:sz w:val="28"/>
+          <w:szCs w:val="28"/>
+        </w:rPr>
+      </w:pPr>
+      <w:r>
+        <w:rPr>
+          <w:rFonts w:ascii="Times New Roman" w:hAnsi="Times New Roman" w:cs="Times New Roman"/>
+          <w:sz w:val="28"/>
+          <w:szCs w:val="28"/>
+        </w:rPr>
+        <w:t xml:space="preserve">      = </w:t>
+      </w:r>
+      <w:r>
+        <w:rPr>
+          <w:rFonts w:ascii="Times New Roman" w:hAnsi="Times New Roman" w:cs="Times New Roman"/>
+          <w:b/>
+          <w:bCs/>
+          <w:sz w:val="28"/>
+          <w:szCs w:val="28"/>
+        </w:rPr>
+        <w:t>128 GFLOPS</w:t>
+      </w:r>
+    </w:p>
+    <w:p>
+      <w:pPr>
+        <w:rPr>
+          <w:rFonts w:ascii="Times New Roman" w:hAnsi="Times New Roman" w:cs="Times New Roman"/>
+          <w:sz w:val="28"/>
+          <w:szCs w:val="28"/>
+        </w:rPr>
+      </w:pPr>
+    </w:p>
+    <w:p>
+      <w:pPr>
+        <w:rPr>
+          <w:rFonts w:ascii="Times New Roman" w:hAnsi="Times New Roman" w:cs="Times New Roman"/>
+          <w:sz w:val="28"/>
+          <w:szCs w:val="28"/>
+        </w:rPr>
+      </w:pPr>
+      <w:r>
+        <w:rPr>
+          <w:rFonts w:ascii="Times New Roman" w:hAnsi="Times New Roman" w:cs="Times New Roman"/>
+          <w:sz w:val="28"/>
+          <w:szCs w:val="28"/>
+        </w:rPr>
+        <w:t xml:space="preserve">So, the theoretical performance of my system is approximately </w:t>
+      </w:r>
+      <w:r>
+        <w:rPr>
+          <w:rFonts w:ascii="Times New Roman" w:hAnsi="Times New Roman" w:cs="Times New Roman"/>
+          <w:b/>
+          <w:bCs/>
+          <w:sz w:val="28"/>
+          <w:szCs w:val="28"/>
+        </w:rPr>
+        <w:t>128 GFLOPS</w:t>
+      </w:r>
+      <w:r>
+        <w:rPr>
+          <w:rFonts w:ascii="Times New Roman" w:hAnsi="Times New Roman" w:cs="Times New Roman"/>
+          <w:sz w:val="28"/>
+          <w:szCs w:val="28"/>
+        </w:rPr>
+        <w:t>.</w:t>
+      </w:r>
+    </w:p>
     <w:sectPr>
-      <w:headerReference w:type="default" r:id="rId9"/>
-      <w:footerReference w:type="default" r:id="rId10"/>
+      <w:headerReference w:type="default" r:id="rId17"/>
+      <w:footerReference w:type="default" r:id="rId18"/>
       <w:pgSz w:w="11906" w:h="16838"/>
       <w:pgMar w:top="1440" w:right="1440" w:bottom="1440" w:left="1440" w:header="708" w:footer="708" w:gutter="0"/>
       <w:cols w:space="708"/>
@@ -1503,7 +2163,6 @@
       </w:rPr>
       <w:t>Class: Final Year (</w:t>
     </w:r>
-    <w:proofErr w:type="gramStart"/>
     <w:r>
       <w:rPr>
         <w:rFonts w:ascii="Times New Roman" w:hAnsi="Times New Roman" w:cs="Times New Roman"/>
@@ -1526,16 +2185,7 @@
         <w:sz w:val="32"/>
         <w:szCs w:val="32"/>
       </w:rPr>
-      <w:t xml:space="preserve">   </w:t>
-    </w:r>
-    <w:proofErr w:type="gramEnd"/>
-    <w:r>
-      <w:rPr>
-        <w:rFonts w:ascii="Times New Roman" w:hAnsi="Times New Roman" w:cs="Times New Roman"/>
-        <w:sz w:val="32"/>
-        <w:szCs w:val="32"/>
-      </w:rPr>
-      <w:t xml:space="preserve">                            </w:t>
+      <w:t xml:space="preserve">                               </w:t>
     </w:r>
     <w:r>
       <w:rPr>
@@ -1622,34 +2272,14 @@
         <w:szCs w:val="32"/>
       </w:rPr>
     </w:pPr>
-    <w:proofErr w:type="spellStart"/>
     <w:r>
       <w:rPr>
         <w:rFonts w:ascii="Times New Roman" w:hAnsi="Times New Roman" w:cs="Times New Roman"/>
         <w:sz w:val="32"/>
         <w:szCs w:val="32"/>
       </w:rPr>
-      <w:t>Walchand</w:t>
+      <w:t>Walchand College of Engineering, Sangli</w:t>
     </w:r>
-    <w:proofErr w:type="spellEnd"/>
-    <w:r>
-      <w:rPr>
-        <w:rFonts w:ascii="Times New Roman" w:hAnsi="Times New Roman" w:cs="Times New Roman"/>
-        <w:sz w:val="32"/>
-        <w:szCs w:val="32"/>
-      </w:rPr>
-      <w:t xml:space="preserve"> College of Engineering, </w:t>
-    </w:r>
-    <w:proofErr w:type="spellStart"/>
-    <w:r>
-      <w:rPr>
-        <w:rFonts w:ascii="Times New Roman" w:hAnsi="Times New Roman" w:cs="Times New Roman"/>
-        <w:sz w:val="32"/>
-        <w:szCs w:val="32"/>
-      </w:rPr>
-      <w:t>Sangli</w:t>
-    </w:r>
-    <w:proofErr w:type="spellEnd"/>
     <w:r>
       <w:rPr>
         <w:rFonts w:ascii="Times New Roman" w:hAnsi="Times New Roman" w:cs="Times New Roman"/>
@@ -2078,7 +2708,6 @@
   <w:style w:type="character" w:default="1" w:styleId="DefaultParagraphFont">
     <w:name w:val="Default Paragraph Font"/>
     <w:uiPriority w:val="1"/>
-    <w:semiHidden/>
     <w:unhideWhenUsed/>
   </w:style>
   <w:style w:type="table" w:default="1" w:styleId="TableNormal">
